--- a/inst/rmd/kfa_word_template.docx
+++ b/inst/rmd/kfa_word_template.docx
@@ -1,21 +1,13 @@
 
 <file path=word/document.xml><?xml version="1.0" encoding="utf-8"?>
-<w:document xmlns:wpc="http://schemas.microsoft.com/office/word/2010/wordprocessingCanvas" xmlns:cx="http://schemas.microsoft.com/office/drawing/2014/chartex" xmlns:cx1="http://schemas.microsoft.com/office/drawing/2015/9/8/chartex" xmlns:cx2="http://schemas.microsoft.com/office/drawing/2015/10/21/chartex" xmlns:cx3="http://schemas.microsoft.com/office/drawing/2016/5/9/chartex" xmlns:cx4="http://schemas.microsoft.com/office/drawing/2016/5/10/chartex" xmlns:cx5="http://schemas.microsoft.com/office/drawing/2016/5/11/chartex" xmlns:cx6="http://schemas.microsoft.com/office/drawing/2016/5/12/chartex" xmlns:cx7="http://schemas.microsoft.com/office/drawing/2016/5/13/chartex" xmlns:cx8="http://schemas.microsoft.com/office/drawing/2016/5/14/chartex" xmlns:mc="http://schemas.openxmlformats.org/markup-compatibility/2006" xmlns:aink="http://schemas.microsoft.com/office/drawing/2016/ink" xmlns:am3d="http://schemas.microsoft.com/office/drawing/2017/model3d" xmlns:o="urn:schemas-microsoft-com:office:office" xmlns:r="http://schemas.openxmlformats.org/officeDocument/2006/relationships" xmlns:m="http://schemas.openxmlformats.org/officeDocument/2006/math" xmlns:v="urn:schemas-microsoft-com:vml" xmlns:wp14="http://schemas.microsoft.com/office/word/2010/wordprocessingDrawing" xmlns:wp="http://schemas.openxmlformats.org/drawingml/2006/wordprocessingDrawing" xmlns:w10="urn:schemas-microsoft-com:office:word" xmlns:w="http://schemas.openxmlformats.org/wordprocessingml/2006/main" xmlns:w14="http://schemas.microsoft.com/office/word/2010/wordml" xmlns:w15="http://schemas.microsoft.com/office/word/2012/wordml" xmlns:w16cex="http://schemas.microsoft.com/office/word/2018/wordml/cex" xmlns:w16cid="http://schemas.microsoft.com/office/word/2016/wordml/cid" xmlns:w16="http://schemas.microsoft.com/office/word/2018/wordml" xmlns:w16se="http://schemas.microsoft.com/office/word/2015/wordml/symex" xmlns:wpg="http://schemas.microsoft.com/office/word/2010/wordprocessingGroup" xmlns:wpi="http://schemas.microsoft.com/office/word/2010/wordprocessingInk" xmlns:wne="http://schemas.microsoft.com/office/word/2006/wordml" xmlns:wps="http://schemas.microsoft.com/office/word/2010/wordprocessingShape" mc:Ignorable="w14 w15 w16se w16cid w16 w16cex wp14">
+<w:document xmlns:wpc="http://schemas.microsoft.com/office/word/2010/wordprocessingCanvas" xmlns:cx="http://schemas.microsoft.com/office/drawing/2014/chartex" xmlns:cx1="http://schemas.microsoft.com/office/drawing/2015/9/8/chartex" xmlns:cx2="http://schemas.microsoft.com/office/drawing/2015/10/21/chartex" xmlns:cx3="http://schemas.microsoft.com/office/drawing/2016/5/9/chartex" xmlns:cx4="http://schemas.microsoft.com/office/drawing/2016/5/10/chartex" xmlns:cx5="http://schemas.microsoft.com/office/drawing/2016/5/11/chartex" xmlns:cx6="http://schemas.microsoft.com/office/drawing/2016/5/12/chartex" xmlns:cx7="http://schemas.microsoft.com/office/drawing/2016/5/13/chartex" xmlns:cx8="http://schemas.microsoft.com/office/drawing/2016/5/14/chartex" xmlns:mc="http://schemas.openxmlformats.org/markup-compatibility/2006" xmlns:aink="http://schemas.microsoft.com/office/drawing/2016/ink" xmlns:am3d="http://schemas.microsoft.com/office/drawing/2017/model3d" xmlns:o="urn:schemas-microsoft-com:office:office" xmlns:oel="http://schemas.microsoft.com/office/2019/extlst" xmlns:r="http://schemas.openxmlformats.org/officeDocument/2006/relationships" xmlns:m="http://schemas.openxmlformats.org/officeDocument/2006/math" xmlns:v="urn:schemas-microsoft-com:vml" xmlns:wp14="http://schemas.microsoft.com/office/word/2010/wordprocessingDrawing" xmlns:wp="http://schemas.openxmlformats.org/drawingml/2006/wordprocessingDrawing" xmlns:w10="urn:schemas-microsoft-com:office:word" xmlns:w="http://schemas.openxmlformats.org/wordprocessingml/2006/main" xmlns:w14="http://schemas.microsoft.com/office/word/2010/wordml" xmlns:w15="http://schemas.microsoft.com/office/word/2012/wordml" xmlns:w16cex="http://schemas.microsoft.com/office/word/2018/wordml/cex" xmlns:w16cid="http://schemas.microsoft.com/office/word/2016/wordml/cid" xmlns:w16="http://schemas.microsoft.com/office/word/2018/wordml" xmlns:w16sdtdh="http://schemas.microsoft.com/office/word/2020/wordml/sdtdatahash" xmlns:w16se="http://schemas.microsoft.com/office/word/2015/wordml/symex" xmlns:wpg="http://schemas.microsoft.com/office/word/2010/wordprocessingGroup" xmlns:wpi="http://schemas.microsoft.com/office/word/2010/wordprocessingInk" xmlns:wne="http://schemas.microsoft.com/office/word/2006/wordml" xmlns:wps="http://schemas.microsoft.com/office/word/2010/wordprocessingShape" mc:Ignorable="w14 w15 w16se w16cid w16 w16cex w16sdtdh wp14">
   <w:body>
     <w:p>
       <w:pPr>
         <w:pStyle w:val="Title"/>
       </w:pPr>
       <w:r>
-        <w:t xml:space="preserve">K-fold Factor Analysis - </w:t>
-      </w:r>
-      <w:proofErr w:type="spellStart"/>
-      <w:r>
-        <w:t>Lebenon</w:t>
-      </w:r>
-      <w:proofErr w:type="spellEnd"/>
-      <w:r>
-        <w:t xml:space="preserve"> Students</w:t>
+        <w:t>K-fold Factor Analysis - Students</w:t>
       </w:r>
     </w:p>
     <w:p>
@@ -251,13 +243,8 @@
         <w:pStyle w:val="BodyText"/>
       </w:pPr>
       <w:r>
-        <w:t xml:space="preserve">Table titles use Body Text style. Table components use Normal </w:t>
+        <w:t>Table titles use Body Text style. Table components use Normal style</w:t>
       </w:r>
-      <w:proofErr w:type="gramStart"/>
-      <w:r>
-        <w:t>style</w:t>
-      </w:r>
-      <w:proofErr w:type="gramEnd"/>
     </w:p>
     <w:tbl>
       <w:tblPr>
@@ -343,11 +330,9 @@
             <w:vAlign w:val="center"/>
           </w:tcPr>
           <w:p>
-            <w:proofErr w:type="spellStart"/>
             <w:r>
               <w:t>chisq</w:t>
             </w:r>
-            <w:proofErr w:type="spellEnd"/>
           </w:p>
         </w:tc>
         <w:tc>
@@ -1062,7 +1047,7 @@
 </file>
 
 <file path=word/endnotes.xml><?xml version="1.0" encoding="utf-8"?>
-<w:endnotes xmlns:wpc="http://schemas.microsoft.com/office/word/2010/wordprocessingCanvas" xmlns:cx="http://schemas.microsoft.com/office/drawing/2014/chartex" xmlns:cx1="http://schemas.microsoft.com/office/drawing/2015/9/8/chartex" xmlns:cx2="http://schemas.microsoft.com/office/drawing/2015/10/21/chartex" xmlns:cx3="http://schemas.microsoft.com/office/drawing/2016/5/9/chartex" xmlns:cx4="http://schemas.microsoft.com/office/drawing/2016/5/10/chartex" xmlns:cx5="http://schemas.microsoft.com/office/drawing/2016/5/11/chartex" xmlns:cx6="http://schemas.microsoft.com/office/drawing/2016/5/12/chartex" xmlns:cx7="http://schemas.microsoft.com/office/drawing/2016/5/13/chartex" xmlns:cx8="http://schemas.microsoft.com/office/drawing/2016/5/14/chartex" xmlns:mc="http://schemas.openxmlformats.org/markup-compatibility/2006" xmlns:aink="http://schemas.microsoft.com/office/drawing/2016/ink" xmlns:am3d="http://schemas.microsoft.com/office/drawing/2017/model3d" xmlns:o="urn:schemas-microsoft-com:office:office" xmlns:r="http://schemas.openxmlformats.org/officeDocument/2006/relationships" xmlns:m="http://schemas.openxmlformats.org/officeDocument/2006/math" xmlns:v="urn:schemas-microsoft-com:vml" xmlns:wp14="http://schemas.microsoft.com/office/word/2010/wordprocessingDrawing" xmlns:wp="http://schemas.openxmlformats.org/drawingml/2006/wordprocessingDrawing" xmlns:w10="urn:schemas-microsoft-com:office:word" xmlns:w="http://schemas.openxmlformats.org/wordprocessingml/2006/main" xmlns:w14="http://schemas.microsoft.com/office/word/2010/wordml" xmlns:w15="http://schemas.microsoft.com/office/word/2012/wordml" xmlns:w16cex="http://schemas.microsoft.com/office/word/2018/wordml/cex" xmlns:w16cid="http://schemas.microsoft.com/office/word/2016/wordml/cid" xmlns:w16="http://schemas.microsoft.com/office/word/2018/wordml" xmlns:w16se="http://schemas.microsoft.com/office/word/2015/wordml/symex" xmlns:wpg="http://schemas.microsoft.com/office/word/2010/wordprocessingGroup" xmlns:wpi="http://schemas.microsoft.com/office/word/2010/wordprocessingInk" xmlns:wne="http://schemas.microsoft.com/office/word/2006/wordml" xmlns:wps="http://schemas.microsoft.com/office/word/2010/wordprocessingShape" mc:Ignorable="w14 w15 w16se w16cid w16 w16cex wp14">
+<w:endnotes xmlns:wpc="http://schemas.microsoft.com/office/word/2010/wordprocessingCanvas" xmlns:cx="http://schemas.microsoft.com/office/drawing/2014/chartex" xmlns:cx1="http://schemas.microsoft.com/office/drawing/2015/9/8/chartex" xmlns:cx2="http://schemas.microsoft.com/office/drawing/2015/10/21/chartex" xmlns:cx3="http://schemas.microsoft.com/office/drawing/2016/5/9/chartex" xmlns:cx4="http://schemas.microsoft.com/office/drawing/2016/5/10/chartex" xmlns:cx5="http://schemas.microsoft.com/office/drawing/2016/5/11/chartex" xmlns:cx6="http://schemas.microsoft.com/office/drawing/2016/5/12/chartex" xmlns:cx7="http://schemas.microsoft.com/office/drawing/2016/5/13/chartex" xmlns:cx8="http://schemas.microsoft.com/office/drawing/2016/5/14/chartex" xmlns:mc="http://schemas.openxmlformats.org/markup-compatibility/2006" xmlns:aink="http://schemas.microsoft.com/office/drawing/2016/ink" xmlns:am3d="http://schemas.microsoft.com/office/drawing/2017/model3d" xmlns:o="urn:schemas-microsoft-com:office:office" xmlns:oel="http://schemas.microsoft.com/office/2019/extlst" xmlns:r="http://schemas.openxmlformats.org/officeDocument/2006/relationships" xmlns:m="http://schemas.openxmlformats.org/officeDocument/2006/math" xmlns:v="urn:schemas-microsoft-com:vml" xmlns:wp14="http://schemas.microsoft.com/office/word/2010/wordprocessingDrawing" xmlns:wp="http://schemas.openxmlformats.org/drawingml/2006/wordprocessingDrawing" xmlns:w10="urn:schemas-microsoft-com:office:word" xmlns:w="http://schemas.openxmlformats.org/wordprocessingml/2006/main" xmlns:w14="http://schemas.microsoft.com/office/word/2010/wordml" xmlns:w15="http://schemas.microsoft.com/office/word/2012/wordml" xmlns:w16cex="http://schemas.microsoft.com/office/word/2018/wordml/cex" xmlns:w16cid="http://schemas.microsoft.com/office/word/2016/wordml/cid" xmlns:w16="http://schemas.microsoft.com/office/word/2018/wordml" xmlns:w16sdtdh="http://schemas.microsoft.com/office/word/2020/wordml/sdtdatahash" xmlns:w16se="http://schemas.microsoft.com/office/word/2015/wordml/symex" xmlns:wpg="http://schemas.microsoft.com/office/word/2010/wordprocessingGroup" xmlns:wpi="http://schemas.microsoft.com/office/word/2010/wordprocessingInk" xmlns:wne="http://schemas.microsoft.com/office/word/2006/wordml" xmlns:wps="http://schemas.microsoft.com/office/word/2010/wordprocessingShape" mc:Ignorable="w14 w15 w16se w16cid w16 w16cex w16sdtdh wp14">
   <w:endnote w:type="separator" w:id="-1">
     <w:p>
       <w:r>
@@ -1081,7 +1066,7 @@
 </file>
 
 <file path=word/footnotes.xml><?xml version="1.0" encoding="utf-8"?>
-<w:footnotes xmlns:wpc="http://schemas.microsoft.com/office/word/2010/wordprocessingCanvas" xmlns:cx="http://schemas.microsoft.com/office/drawing/2014/chartex" xmlns:cx1="http://schemas.microsoft.com/office/drawing/2015/9/8/chartex" xmlns:cx2="http://schemas.microsoft.com/office/drawing/2015/10/21/chartex" xmlns:cx3="http://schemas.microsoft.com/office/drawing/2016/5/9/chartex" xmlns:cx4="http://schemas.microsoft.com/office/drawing/2016/5/10/chartex" xmlns:cx5="http://schemas.microsoft.com/office/drawing/2016/5/11/chartex" xmlns:cx6="http://schemas.microsoft.com/office/drawing/2016/5/12/chartex" xmlns:cx7="http://schemas.microsoft.com/office/drawing/2016/5/13/chartex" xmlns:cx8="http://schemas.microsoft.com/office/drawing/2016/5/14/chartex" xmlns:mc="http://schemas.openxmlformats.org/markup-compatibility/2006" xmlns:aink="http://schemas.microsoft.com/office/drawing/2016/ink" xmlns:am3d="http://schemas.microsoft.com/office/drawing/2017/model3d" xmlns:o="urn:schemas-microsoft-com:office:office" xmlns:r="http://schemas.openxmlformats.org/officeDocument/2006/relationships" xmlns:m="http://schemas.openxmlformats.org/officeDocument/2006/math" xmlns:v="urn:schemas-microsoft-com:vml" xmlns:wp14="http://schemas.microsoft.com/office/word/2010/wordprocessingDrawing" xmlns:wp="http://schemas.openxmlformats.org/drawingml/2006/wordprocessingDrawing" xmlns:w10="urn:schemas-microsoft-com:office:word" xmlns:w="http://schemas.openxmlformats.org/wordprocessingml/2006/main" xmlns:w14="http://schemas.microsoft.com/office/word/2010/wordml" xmlns:w15="http://schemas.microsoft.com/office/word/2012/wordml" xmlns:w16cex="http://schemas.microsoft.com/office/word/2018/wordml/cex" xmlns:w16cid="http://schemas.microsoft.com/office/word/2016/wordml/cid" xmlns:w16="http://schemas.microsoft.com/office/word/2018/wordml" xmlns:w16se="http://schemas.microsoft.com/office/word/2015/wordml/symex" xmlns:wpg="http://schemas.microsoft.com/office/word/2010/wordprocessingGroup" xmlns:wpi="http://schemas.microsoft.com/office/word/2010/wordprocessingInk" xmlns:wne="http://schemas.microsoft.com/office/word/2006/wordml" xmlns:wps="http://schemas.microsoft.com/office/word/2010/wordprocessingShape" mc:Ignorable="w14 w15 w16se w16cid w16 w16cex wp14">
+<w:footnotes xmlns:wpc="http://schemas.microsoft.com/office/word/2010/wordprocessingCanvas" xmlns:cx="http://schemas.microsoft.com/office/drawing/2014/chartex" xmlns:cx1="http://schemas.microsoft.com/office/drawing/2015/9/8/chartex" xmlns:cx2="http://schemas.microsoft.com/office/drawing/2015/10/21/chartex" xmlns:cx3="http://schemas.microsoft.com/office/drawing/2016/5/9/chartex" xmlns:cx4="http://schemas.microsoft.com/office/drawing/2016/5/10/chartex" xmlns:cx5="http://schemas.microsoft.com/office/drawing/2016/5/11/chartex" xmlns:cx6="http://schemas.microsoft.com/office/drawing/2016/5/12/chartex" xmlns:cx7="http://schemas.microsoft.com/office/drawing/2016/5/13/chartex" xmlns:cx8="http://schemas.microsoft.com/office/drawing/2016/5/14/chartex" xmlns:mc="http://schemas.openxmlformats.org/markup-compatibility/2006" xmlns:aink="http://schemas.microsoft.com/office/drawing/2016/ink" xmlns:am3d="http://schemas.microsoft.com/office/drawing/2017/model3d" xmlns:o="urn:schemas-microsoft-com:office:office" xmlns:oel="http://schemas.microsoft.com/office/2019/extlst" xmlns:r="http://schemas.openxmlformats.org/officeDocument/2006/relationships" xmlns:m="http://schemas.openxmlformats.org/officeDocument/2006/math" xmlns:v="urn:schemas-microsoft-com:vml" xmlns:wp14="http://schemas.microsoft.com/office/word/2010/wordprocessingDrawing" xmlns:wp="http://schemas.openxmlformats.org/drawingml/2006/wordprocessingDrawing" xmlns:w10="urn:schemas-microsoft-com:office:word" xmlns:w="http://schemas.openxmlformats.org/wordprocessingml/2006/main" xmlns:w14="http://schemas.microsoft.com/office/word/2010/wordml" xmlns:w15="http://schemas.microsoft.com/office/word/2012/wordml" xmlns:w16cex="http://schemas.microsoft.com/office/word/2018/wordml/cex" xmlns:w16cid="http://schemas.microsoft.com/office/word/2016/wordml/cid" xmlns:w16="http://schemas.microsoft.com/office/word/2018/wordml" xmlns:w16sdtdh="http://schemas.microsoft.com/office/word/2020/wordml/sdtdatahash" xmlns:w16se="http://schemas.microsoft.com/office/word/2015/wordml/symex" xmlns:wpg="http://schemas.microsoft.com/office/word/2010/wordprocessingGroup" xmlns:wpi="http://schemas.microsoft.com/office/word/2010/wordprocessingInk" xmlns:wne="http://schemas.microsoft.com/office/word/2006/wordml" xmlns:wps="http://schemas.microsoft.com/office/word/2010/wordprocessingShape" mc:Ignorable="w14 w15 w16se w16cid w16 w16cex w16sdtdh wp14">
   <w:footnote w:type="separator" w:id="-1">
     <w:p>
       <w:r>
@@ -1100,7 +1085,7 @@
 </file>
 
 <file path=word/numbering.xml><?xml version="1.0" encoding="utf-8"?>
-<w:numbering xmlns:wpc="http://schemas.microsoft.com/office/word/2010/wordprocessingCanvas" xmlns:cx="http://schemas.microsoft.com/office/drawing/2014/chartex" xmlns:cx1="http://schemas.microsoft.com/office/drawing/2015/9/8/chartex" xmlns:cx2="http://schemas.microsoft.com/office/drawing/2015/10/21/chartex" xmlns:cx3="http://schemas.microsoft.com/office/drawing/2016/5/9/chartex" xmlns:cx4="http://schemas.microsoft.com/office/drawing/2016/5/10/chartex" xmlns:cx5="http://schemas.microsoft.com/office/drawing/2016/5/11/chartex" xmlns:cx6="http://schemas.microsoft.com/office/drawing/2016/5/12/chartex" xmlns:cx7="http://schemas.microsoft.com/office/drawing/2016/5/13/chartex" xmlns:cx8="http://schemas.microsoft.com/office/drawing/2016/5/14/chartex" xmlns:mc="http://schemas.openxmlformats.org/markup-compatibility/2006" xmlns:aink="http://schemas.microsoft.com/office/drawing/2016/ink" xmlns:am3d="http://schemas.microsoft.com/office/drawing/2017/model3d" xmlns:o="urn:schemas-microsoft-com:office:office" xmlns:r="http://schemas.openxmlformats.org/officeDocument/2006/relationships" xmlns:m="http://schemas.openxmlformats.org/officeDocument/2006/math" xmlns:v="urn:schemas-microsoft-com:vml" xmlns:wp14="http://schemas.microsoft.com/office/word/2010/wordprocessingDrawing" xmlns:wp="http://schemas.openxmlformats.org/drawingml/2006/wordprocessingDrawing" xmlns:w10="urn:schemas-microsoft-com:office:word" xmlns:w="http://schemas.openxmlformats.org/wordprocessingml/2006/main" xmlns:w14="http://schemas.microsoft.com/office/word/2010/wordml" xmlns:w15="http://schemas.microsoft.com/office/word/2012/wordml" xmlns:w16cex="http://schemas.microsoft.com/office/word/2018/wordml/cex" xmlns:w16cid="http://schemas.microsoft.com/office/word/2016/wordml/cid" xmlns:w16="http://schemas.microsoft.com/office/word/2018/wordml" xmlns:w16se="http://schemas.microsoft.com/office/word/2015/wordml/symex" xmlns:wpg="http://schemas.microsoft.com/office/word/2010/wordprocessingGroup" xmlns:wpi="http://schemas.microsoft.com/office/word/2010/wordprocessingInk" xmlns:wne="http://schemas.microsoft.com/office/word/2006/wordml" xmlns:wps="http://schemas.microsoft.com/office/word/2010/wordprocessingShape" mc:Ignorable="w14 w15 w16se w16cid w16 w16cex wp14">
+<w:numbering xmlns:wpc="http://schemas.microsoft.com/office/word/2010/wordprocessingCanvas" xmlns:cx="http://schemas.microsoft.com/office/drawing/2014/chartex" xmlns:cx1="http://schemas.microsoft.com/office/drawing/2015/9/8/chartex" xmlns:cx2="http://schemas.microsoft.com/office/drawing/2015/10/21/chartex" xmlns:cx3="http://schemas.microsoft.com/office/drawing/2016/5/9/chartex" xmlns:cx4="http://schemas.microsoft.com/office/drawing/2016/5/10/chartex" xmlns:cx5="http://schemas.microsoft.com/office/drawing/2016/5/11/chartex" xmlns:cx6="http://schemas.microsoft.com/office/drawing/2016/5/12/chartex" xmlns:cx7="http://schemas.microsoft.com/office/drawing/2016/5/13/chartex" xmlns:cx8="http://schemas.microsoft.com/office/drawing/2016/5/14/chartex" xmlns:mc="http://schemas.openxmlformats.org/markup-compatibility/2006" xmlns:aink="http://schemas.microsoft.com/office/drawing/2016/ink" xmlns:am3d="http://schemas.microsoft.com/office/drawing/2017/model3d" xmlns:o="urn:schemas-microsoft-com:office:office" xmlns:oel="http://schemas.microsoft.com/office/2019/extlst" xmlns:r="http://schemas.openxmlformats.org/officeDocument/2006/relationships" xmlns:m="http://schemas.openxmlformats.org/officeDocument/2006/math" xmlns:v="urn:schemas-microsoft-com:vml" xmlns:wp14="http://schemas.microsoft.com/office/word/2010/wordprocessingDrawing" xmlns:wp="http://schemas.openxmlformats.org/drawingml/2006/wordprocessingDrawing" xmlns:w10="urn:schemas-microsoft-com:office:word" xmlns:w="http://schemas.openxmlformats.org/wordprocessingml/2006/main" xmlns:w14="http://schemas.microsoft.com/office/word/2010/wordml" xmlns:w15="http://schemas.microsoft.com/office/word/2012/wordml" xmlns:w16cex="http://schemas.microsoft.com/office/word/2018/wordml/cex" xmlns:w16cid="http://schemas.microsoft.com/office/word/2016/wordml/cid" xmlns:w16="http://schemas.microsoft.com/office/word/2018/wordml" xmlns:w16sdtdh="http://schemas.microsoft.com/office/word/2020/wordml/sdtdatahash" xmlns:w16se="http://schemas.microsoft.com/office/word/2015/wordml/symex" xmlns:wpg="http://schemas.microsoft.com/office/word/2010/wordprocessingGroup" xmlns:wpi="http://schemas.microsoft.com/office/word/2010/wordprocessingInk" xmlns:wne="http://schemas.microsoft.com/office/word/2006/wordml" xmlns:wps="http://schemas.microsoft.com/office/word/2010/wordprocessingShape" mc:Ignorable="w14 w15 w16se w16cid w16 w16cex w16sdtdh wp14">
   <w:abstractNum w:abstractNumId="0" w15:restartNumberingAfterBreak="0">
     <w:nsid w:val="FFFFFF7C"/>
     <w:multiLevelType w:val="singleLevel"/>
@@ -1390,44 +1375,44 @@
       </w:pPr>
     </w:lvl>
   </w:abstractNum>
-  <w:num w:numId="1">
+  <w:num w:numId="1" w16cid:durableId="1945072223">
     <w:abstractNumId w:val="10"/>
   </w:num>
-  <w:num w:numId="2">
+  <w:num w:numId="2" w16cid:durableId="864443339">
     <w:abstractNumId w:val="9"/>
   </w:num>
-  <w:num w:numId="3">
+  <w:num w:numId="3" w16cid:durableId="1005864521">
     <w:abstractNumId w:val="7"/>
   </w:num>
-  <w:num w:numId="4">
+  <w:num w:numId="4" w16cid:durableId="968052109">
     <w:abstractNumId w:val="6"/>
   </w:num>
-  <w:num w:numId="5">
+  <w:num w:numId="5" w16cid:durableId="2108961934">
     <w:abstractNumId w:val="5"/>
   </w:num>
-  <w:num w:numId="6">
+  <w:num w:numId="6" w16cid:durableId="2004503533">
     <w:abstractNumId w:val="4"/>
   </w:num>
-  <w:num w:numId="7">
+  <w:num w:numId="7" w16cid:durableId="1027220369">
     <w:abstractNumId w:val="8"/>
   </w:num>
-  <w:num w:numId="8">
+  <w:num w:numId="8" w16cid:durableId="286207776">
     <w:abstractNumId w:val="3"/>
   </w:num>
-  <w:num w:numId="9">
+  <w:num w:numId="9" w16cid:durableId="1690568904">
     <w:abstractNumId w:val="2"/>
   </w:num>
-  <w:num w:numId="10">
+  <w:num w:numId="10" w16cid:durableId="1361472864">
     <w:abstractNumId w:val="1"/>
   </w:num>
-  <w:num w:numId="11">
+  <w:num w:numId="11" w16cid:durableId="723794065">
     <w:abstractNumId w:val="0"/>
   </w:num>
 </w:numbering>
 </file>
 
 <file path=word/styles.xml><?xml version="1.0" encoding="utf-8"?>
-<w:styles xmlns:mc="http://schemas.openxmlformats.org/markup-compatibility/2006" xmlns:r="http://schemas.openxmlformats.org/officeDocument/2006/relationships" xmlns:w="http://schemas.openxmlformats.org/wordprocessingml/2006/main" xmlns:w14="http://schemas.microsoft.com/office/word/2010/wordml" xmlns:w15="http://schemas.microsoft.com/office/word/2012/wordml" xmlns:w16cex="http://schemas.microsoft.com/office/word/2018/wordml/cex" xmlns:w16cid="http://schemas.microsoft.com/office/word/2016/wordml/cid" xmlns:w16="http://schemas.microsoft.com/office/word/2018/wordml" xmlns:w16se="http://schemas.microsoft.com/office/word/2015/wordml/symex" mc:Ignorable="w14 w15 w16se w16cid w16 w16cex">
+<w:styles xmlns:mc="http://schemas.openxmlformats.org/markup-compatibility/2006" xmlns:r="http://schemas.openxmlformats.org/officeDocument/2006/relationships" xmlns:w="http://schemas.openxmlformats.org/wordprocessingml/2006/main" xmlns:w14="http://schemas.microsoft.com/office/word/2010/wordml" xmlns:w15="http://schemas.microsoft.com/office/word/2012/wordml" xmlns:w16cex="http://schemas.microsoft.com/office/word/2018/wordml/cex" xmlns:w16cid="http://schemas.microsoft.com/office/word/2016/wordml/cid" xmlns:w16="http://schemas.microsoft.com/office/word/2018/wordml" xmlns:w16sdtdh="http://schemas.microsoft.com/office/word/2020/wordml/sdtdatahash" xmlns:w16se="http://schemas.microsoft.com/office/word/2015/wordml/symex" mc:Ignorable="w14 w15 w16se w16cid w16 w16cex w16sdtdh">
   <w:docDefaults>
     <w:rPrDefault>
       <w:rPr>
@@ -1581,6 +1566,13 @@
     <w:lsdException w:name="Placeholder Text" w:semiHidden="1"/>
     <w:lsdException w:name="Light Shading"/>
     <w:lsdException w:name="Light List"/>
+    <w:lsdException w:name="Light Grid"/>
+    <w:lsdException w:name="Medium Shading 1"/>
+    <w:lsdException w:name="Medium Shading 2"/>
+    <w:lsdException w:name="Medium List 1"/>
+    <w:lsdException w:name="Medium List 2"/>
+    <w:lsdException w:name="Medium Grid 1"/>
+    <w:lsdException w:name="Medium Grid 2"/>
     <w:lsdException w:name="Medium Grid 3"/>
     <w:lsdException w:name="Dark List"/>
     <w:lsdException w:name="Colorful Shading"/>
@@ -1968,6 +1960,7 @@
   <w:style w:type="character" w:default="1" w:styleId="DefaultParagraphFont">
     <w:name w:val="Default Paragraph Font"/>
     <w:uiPriority w:val="1"/>
+    <w:semiHidden/>
     <w:unhideWhenUsed/>
   </w:style>
   <w:style w:type="table" w:default="1" w:styleId="TableNormal">
